--- a/элтех--/3_сем/лаба_1/Otchet_laba_1dima.docx
+++ b/элтех--/3_сем/лаба_1/Otchet_laba_1dima.docx
@@ -15,8 +15,6 @@
           <w:lang w:eastAsia="ru-RU"/>
         </w:rPr>
       </w:pPr>
-      <w:bookmarkStart w:id="0" w:name="_GoBack"/>
-      <w:bookmarkEnd w:id="0"/>
       <w:r>
         <w:rPr>
           <w:rFonts w:ascii="Times New Roman" w:eastAsia="Times New Roman" w:hAnsi="Times New Roman" w:cs="Times New Roman"/>
@@ -2320,15 +2318,64 @@
         <w:rPr>
           <w:rFonts w:ascii="Times New Roman" w:hAnsi="Times New Roman" w:cs="Times New Roman"/>
           <w:sz w:val="28"/>
+        </w:rPr>
+      </w:pPr>
+      <w:r>
+        <w:rPr>
+          <w:rFonts w:ascii="Times New Roman" w:hAnsi="Times New Roman" w:cs="Times New Roman"/>
+          <w:sz w:val="28"/>
+        </w:rPr>
+        <w:t>График</w:t>
+      </w:r>
+      <w:r>
+        <w:rPr>
+          <w:rFonts w:ascii="Times New Roman" w:hAnsi="Times New Roman" w:cs="Times New Roman"/>
+          <w:sz w:val="28"/>
+        </w:rPr>
+        <w:t xml:space="preserve"> </w:t>
+      </w:r>
+      <w:r>
+        <w:rPr>
+          <w:rFonts w:ascii="Times New Roman" w:hAnsi="Times New Roman" w:cs="Times New Roman"/>
+          <w:sz w:val="28"/>
+        </w:rPr>
+        <w:t>ВАХ</w:t>
+      </w:r>
+      <w:r>
+        <w:rPr>
+          <w:rFonts w:ascii="Times New Roman" w:hAnsi="Times New Roman" w:cs="Times New Roman"/>
+          <w:sz w:val="28"/>
+        </w:rPr>
+        <w:t xml:space="preserve"> </w:t>
+      </w:r>
+      <w:r>
+        <w:rPr>
+          <w:rFonts w:ascii="Times New Roman" w:hAnsi="Times New Roman" w:cs="Times New Roman"/>
+          <w:sz w:val="28"/>
+        </w:rPr>
+        <w:t>резисторов</w:t>
+      </w:r>
+      <w:r>
+        <w:rPr>
+          <w:rFonts w:ascii="Times New Roman" w:hAnsi="Times New Roman" w:cs="Times New Roman"/>
+          <w:sz w:val="28"/>
+        </w:rPr>
+        <w:t xml:space="preserve"> </w:t>
+      </w:r>
+      <w:r>
+        <w:rPr>
+          <w:rFonts w:ascii="Times New Roman" w:hAnsi="Times New Roman" w:cs="Times New Roman"/>
+          <w:sz w:val="28"/>
           <w:lang w:val="en-US"/>
         </w:rPr>
-      </w:pPr>
-      <w:r>
-        <w:rPr>
-          <w:rFonts w:ascii="Times New Roman" w:hAnsi="Times New Roman" w:cs="Times New Roman"/>
-          <w:sz w:val="28"/>
-        </w:rPr>
-        <w:t>График</w:t>
+        <w:t>R</w:t>
+      </w:r>
+      <w:r>
+        <w:rPr>
+          <w:rFonts w:ascii="Times New Roman" w:hAnsi="Times New Roman" w:cs="Times New Roman"/>
+          <w:sz w:val="28"/>
+        </w:rPr>
+        <w:t xml:space="preserve">1, </w:t>
       </w:r>
       <w:r>
         <w:rPr>
@@ -2336,14 +2383,14 @@
           <w:sz w:val="28"/>
           <w:lang w:val="en-US"/>
         </w:rPr>
-        <w:t xml:space="preserve"> </w:t>
-      </w:r>
-      <w:r>
-        <w:rPr>
-          <w:rFonts w:ascii="Times New Roman" w:hAnsi="Times New Roman" w:cs="Times New Roman"/>
-          <w:sz w:val="28"/>
-        </w:rPr>
-        <w:t>ВАХ</w:t>
+        <w:t>R</w:t>
+      </w:r>
+      <w:r>
+        <w:rPr>
+          <w:rFonts w:ascii="Times New Roman" w:hAnsi="Times New Roman" w:cs="Times New Roman"/>
+          <w:sz w:val="28"/>
+        </w:rPr>
+        <w:t xml:space="preserve">2, </w:t>
       </w:r>
       <w:r>
         <w:rPr>
@@ -2351,68 +2398,12 @@
           <w:sz w:val="28"/>
           <w:lang w:val="en-US"/>
         </w:rPr>
-        <w:t xml:space="preserve"> </w:t>
-      </w:r>
-      <w:r>
-        <w:rPr>
-          <w:rFonts w:ascii="Times New Roman" w:hAnsi="Times New Roman" w:cs="Times New Roman"/>
-          <w:sz w:val="28"/>
-        </w:rPr>
-        <w:t>резисторов</w:t>
-      </w:r>
-      <w:r>
-        <w:rPr>
-          <w:rFonts w:ascii="Times New Roman" w:hAnsi="Times New Roman" w:cs="Times New Roman"/>
-          <w:sz w:val="28"/>
-          <w:lang w:val="en-US"/>
-        </w:rPr>
-        <w:t xml:space="preserve"> </w:t>
-      </w:r>
-      <w:r>
-        <w:rPr>
-          <w:rFonts w:ascii="Times New Roman" w:hAnsi="Times New Roman" w:cs="Times New Roman"/>
-          <w:sz w:val="28"/>
-          <w:lang w:val="en-US"/>
-        </w:rPr>
         <w:t>R</w:t>
       </w:r>
       <w:r>
         <w:rPr>
           <w:rFonts w:ascii="Times New Roman" w:hAnsi="Times New Roman" w:cs="Times New Roman"/>
           <w:sz w:val="28"/>
-          <w:lang w:val="en-US"/>
-        </w:rPr>
-        <w:t xml:space="preserve">1, </w:t>
-      </w:r>
-      <w:r>
-        <w:rPr>
-          <w:rFonts w:ascii="Times New Roman" w:hAnsi="Times New Roman" w:cs="Times New Roman"/>
-          <w:sz w:val="28"/>
-          <w:lang w:val="en-US"/>
-        </w:rPr>
-        <w:t>R</w:t>
-      </w:r>
-      <w:r>
-        <w:rPr>
-          <w:rFonts w:ascii="Times New Roman" w:hAnsi="Times New Roman" w:cs="Times New Roman"/>
-          <w:sz w:val="28"/>
-          <w:lang w:val="en-US"/>
-        </w:rPr>
-        <w:t xml:space="preserve">2, </w:t>
-      </w:r>
-      <w:r>
-        <w:rPr>
-          <w:rFonts w:ascii="Times New Roman" w:hAnsi="Times New Roman" w:cs="Times New Roman"/>
-          <w:sz w:val="28"/>
-          <w:lang w:val="en-US"/>
-        </w:rPr>
-        <w:t>R</w:t>
-      </w:r>
-      <w:r>
-        <w:rPr>
-          <w:rFonts w:ascii="Times New Roman" w:hAnsi="Times New Roman" w:cs="Times New Roman"/>
-          <w:sz w:val="28"/>
-          <w:lang w:val="en-US"/>
         </w:rPr>
         <w:t>3</w:t>
       </w:r>
@@ -2504,7 +2495,7 @@
           <w:rFonts w:ascii="Times New Roman" w:eastAsia="Times New Roman" w:hAnsi="Times New Roman"/>
           <w:sz w:val="20"/>
           <w:szCs w:val="24"/>
-          <w:lang w:val="en-US" w:eastAsia="ru-RU"/>
+          <w:lang w:eastAsia="ru-RU"/>
         </w:rPr>
         <w:t xml:space="preserve">. </w:t>
       </w:r>
@@ -3375,7 +3366,7 @@
             <v:path o:extrusionok="f" gradientshapeok="t" o:connecttype="rect"/>
             <o:lock v:ext="edit" aspectratio="t"/>
           </v:shapetype>
-          <v:shape id="_x0000_i1025" type="#_x0000_t75" style="width:331.5pt;height:252pt">
+          <v:shape id="_x0000_i1025" type="#_x0000_t75" style="width:331.6pt;height:252pt">
             <v:imagedata r:id="rId9" o:title="№3"/>
           </v:shape>
         </w:pict>
@@ -4318,7 +4309,7 @@
           <w:lang w:eastAsia="ru-RU"/>
         </w:rPr>
         <w:pict>
-          <v:shape id="_x0000_i1026" type="#_x0000_t75" style="width:468pt;height:475.5pt">
+          <v:shape id="_x0000_i1026" type="#_x0000_t75" style="width:468pt;height:475.2pt">
             <v:imagedata r:id="rId10" o:title="№4"/>
           </v:shape>
         </w:pict>
@@ -5297,6 +5288,43 @@
       <w:r>
         <w:rPr>
           <w:rFonts w:ascii="Times New Roman" w:hAnsi="Times New Roman" w:cs="Times New Roman"/>
+        </w:rPr>
+        <w:t xml:space="preserve">Схема виртуального эксперимента для исследования индуктивного элемента </w:t>
+      </w:r>
+      <w:r>
+        <w:rPr>
+          <w:rFonts w:ascii="Times New Roman" w:hAnsi="Times New Roman" w:cs="Times New Roman"/>
+          <w:lang w:val="en-US"/>
+        </w:rPr>
+        <w:t>L</w:t>
+      </w:r>
+      <w:r>
+        <w:rPr>
+          <w:rFonts w:ascii="Times New Roman" w:hAnsi="Times New Roman" w:cs="Times New Roman"/>
+        </w:rPr>
+        <w:t xml:space="preserve"> и емкостного элемента </w:t>
+      </w:r>
+      <w:r>
+        <w:rPr>
+          <w:rFonts w:ascii="Times New Roman" w:hAnsi="Times New Roman" w:cs="Times New Roman"/>
+          <w:lang w:val="en-US"/>
+        </w:rPr>
+        <w:t>C</w:t>
+      </w:r>
+    </w:p>
+    <w:p>
+      <w:pPr>
+        <w:spacing w:line="240" w:lineRule="auto"/>
+        <w:jc w:val="center"/>
+        <w:rPr>
+          <w:rFonts w:ascii="Times New Roman" w:hAnsi="Times New Roman" w:cs="Times New Roman"/>
+        </w:rPr>
+      </w:pPr>
+      <w:bookmarkStart w:id="0" w:name="_GoBack"/>
+      <w:bookmarkEnd w:id="0"/>
+      <w:r>
+        <w:rPr>
+          <w:rFonts w:ascii="Times New Roman" w:hAnsi="Times New Roman" w:cs="Times New Roman"/>
           <w:noProof/>
           <w:lang w:eastAsia="ru-RU"/>
         </w:rPr>
@@ -5304,10 +5332,10 @@
           <wp:anchor distT="0" distB="0" distL="114300" distR="114300" simplePos="0" relativeHeight="251659264" behindDoc="0" locked="0" layoutInCell="1" allowOverlap="1" wp14:anchorId="4BFD899C" wp14:editId="5894FC1A">
             <wp:simplePos x="0" y="0"/>
             <wp:positionH relativeFrom="margin">
-              <wp:align>center</wp:align>
+              <wp:posOffset>-6780</wp:posOffset>
             </wp:positionH>
             <wp:positionV relativeFrom="paragraph">
-              <wp:posOffset>385445</wp:posOffset>
+              <wp:posOffset>481846</wp:posOffset>
             </wp:positionV>
             <wp:extent cx="3867150" cy="2397760"/>
             <wp:effectExtent l="0" t="0" r="0" b="2540"/>
@@ -5363,41 +5391,6 @@
       <w:r>
         <w:rPr>
           <w:rFonts w:ascii="Times New Roman" w:hAnsi="Times New Roman" w:cs="Times New Roman"/>
-        </w:rPr>
-        <w:t xml:space="preserve">Схема виртуального эксперимента для исследования индуктивного элемента </w:t>
-      </w:r>
-      <w:r>
-        <w:rPr>
-          <w:rFonts w:ascii="Times New Roman" w:hAnsi="Times New Roman" w:cs="Times New Roman"/>
-          <w:lang w:val="en-US"/>
-        </w:rPr>
-        <w:t>L</w:t>
-      </w:r>
-      <w:r>
-        <w:rPr>
-          <w:rFonts w:ascii="Times New Roman" w:hAnsi="Times New Roman" w:cs="Times New Roman"/>
-        </w:rPr>
-        <w:t xml:space="preserve"> и емкостного элемента </w:t>
-      </w:r>
-      <w:r>
-        <w:rPr>
-          <w:rFonts w:ascii="Times New Roman" w:hAnsi="Times New Roman" w:cs="Times New Roman"/>
-          <w:lang w:val="en-US"/>
-        </w:rPr>
-        <w:t>C</w:t>
-      </w:r>
-    </w:p>
-    <w:p>
-      <w:pPr>
-        <w:spacing w:line="240" w:lineRule="auto"/>
-        <w:jc w:val="center"/>
-        <w:rPr>
-          <w:rFonts w:ascii="Times New Roman" w:hAnsi="Times New Roman" w:cs="Times New Roman"/>
-        </w:rPr>
-      </w:pPr>
-      <w:r>
-        <w:rPr>
-          <w:rFonts w:ascii="Times New Roman" w:hAnsi="Times New Roman" w:cs="Times New Roman"/>
           <w:b/>
         </w:rPr>
         <w:t xml:space="preserve">        </w:t>
@@ -6589,10 +6582,10 @@
           <w:lang w:eastAsia="ru-RU"/>
         </w:rPr>
         <w:object w:dxaOrig="260" w:dyaOrig="620">
-          <v:shape id="_x0000_i1027" type="#_x0000_t75" style="width:14.25pt;height:28.5pt" o:ole="">
+          <v:shape id="_x0000_i1027" type="#_x0000_t75" style="width:14.4pt;height:28.4pt" o:ole="">
             <v:imagedata r:id="rId14" o:title=""/>
           </v:shape>
-          <o:OLEObject Type="Embed" ProgID="Equation.3" ShapeID="_x0000_i1027" DrawAspect="Content" ObjectID="_1541233132" r:id="rId15"/>
+          <o:OLEObject Type="Embed" ProgID="Equation.3" ShapeID="_x0000_i1027" DrawAspect="Content" ObjectID="_1632688724" r:id="rId15"/>
         </w:object>
       </w:r>
       <w:r>
@@ -8654,10 +8647,10 @@
           <w:lang w:eastAsia="ru-RU"/>
         </w:rPr>
         <w:object w:dxaOrig="260" w:dyaOrig="620">
-          <v:shape id="_x0000_i1028" type="#_x0000_t75" style="width:14.25pt;height:28.5pt" o:ole="">
+          <v:shape id="_x0000_i1028" type="#_x0000_t75" style="width:14.4pt;height:28.4pt" o:ole="">
             <v:imagedata r:id="rId18" o:title=""/>
           </v:shape>
-          <o:OLEObject Type="Embed" ProgID="Equation.3" ShapeID="_x0000_i1028" DrawAspect="Content" ObjectID="_1541233133" r:id="rId19"/>
+          <o:OLEObject Type="Embed" ProgID="Equation.3" ShapeID="_x0000_i1028" DrawAspect="Content" ObjectID="_1632688725" r:id="rId19"/>
         </w:object>
       </w:r>
       <w:r>
@@ -9838,7 +9831,7 @@
           <w:noProof/>
         </w:rPr>
         <w:pict>
-          <v:shape id="_x0000_s1034" type="#_x0000_t75" style="position:absolute;left:0;text-align:left;margin-left:1.1pt;margin-top:0;width:481.5pt;height:288.75pt;z-index:251661312;mso-position-horizontal:absolute;mso-position-horizontal-relative:text;mso-position-vertical:bottom;mso-position-vertical-relative:text;mso-width-relative:page;mso-height-relative:page">
+          <v:shape id="_x0000_s1034" type="#_x0000_t75" style="position:absolute;left:0;text-align:left;margin-left:1.1pt;margin-top:0;width:481.5pt;height:288.75pt;z-index:251661312;mso-position-vertical:bottom">
             <v:imagedata r:id="rId21" o:title="2016-10-15 22-20-02 Скриншот экрана"/>
             <w10:wrap type="topAndBottom"/>
           </v:shape>
@@ -11763,7 +11756,7 @@
           <w:noProof/>
         </w:rPr>
         <w:pict>
-          <v:shape id="_x0000_s1035" type="#_x0000_t75" style="position:absolute;left:0;text-align:left;margin-left:13.85pt;margin-top:0;width:455.25pt;height:343.5pt;z-index:251663360;mso-position-horizontal:absolute;mso-position-horizontal-relative:text;mso-position-vertical:center;mso-position-vertical-relative:text;mso-width-relative:page;mso-height-relative:page">
+          <v:shape id="_x0000_s1035" type="#_x0000_t75" style="position:absolute;left:0;text-align:left;margin-left:13.85pt;margin-top:0;width:455.25pt;height:343.5pt;z-index:251663360;mso-position-vertical:center">
             <v:imagedata r:id="rId24" o:title="2016-10-15 22-21-46 Скриншот экрана"/>
             <w10:wrap type="topAndBottom"/>
           </v:shape>
@@ -12636,7 +12629,6 @@
         <w:docPartUnique/>
       </w:docPartObj>
     </w:sdtPr>
-    <w:sdtEndPr/>
     <w:sdtContent>
       <w:p>
         <w:pPr>
@@ -12656,7 +12648,7 @@
           <w:rPr>
             <w:noProof/>
           </w:rPr>
-          <w:t>2</w:t>
+          <w:t>15</w:t>
         </w:r>
         <w:r>
           <w:fldChar w:fldCharType="end"/>
